--- a/2.docx
+++ b/2.docx
@@ -157,6 +157,13 @@
       <w:r>
         <w:rPr>
           <w:rFonts w:ascii="Arial Nova Cond" w:hAnsi="Arial Nova Cond"/>
+          <w:noProof/>
+        </w:rPr>
+      </w:r>
+      <w:r>
+        <w:rPr>
+          <w:rFonts w:ascii="Arial Nova Cond" w:hAnsi="Arial Nova Cond"/>
+          <w:noProof/>
         </w:rPr>
         <w:pict w14:anchorId="5D5F76A5">
           <v:rect id="_x0000_i1025" style="width:0;height:1.5pt" o:hralign="center" o:hrstd="t" o:hr="t" fillcolor="#a0a0a0" stroked="f"/>
@@ -336,6 +343,13 @@
       <w:r>
         <w:rPr>
           <w:rFonts w:ascii="Arial Nova Cond" w:hAnsi="Arial Nova Cond"/>
+          <w:noProof/>
+        </w:rPr>
+      </w:r>
+      <w:r>
+        <w:rPr>
+          <w:rFonts w:ascii="Arial Nova Cond" w:hAnsi="Arial Nova Cond"/>
+          <w:noProof/>
         </w:rPr>
         <w:pict w14:anchorId="488B5426">
           <v:rect id="_x0000_i1026" style="width:0;height:1.5pt" o:hralign="center" o:hrstd="t" o:hr="t" fillcolor="#a0a0a0" stroked="f"/>
@@ -556,6 +570,13 @@
       <w:r>
         <w:rPr>
           <w:rFonts w:ascii="Arial Nova Cond" w:hAnsi="Arial Nova Cond"/>
+          <w:noProof/>
+        </w:rPr>
+      </w:r>
+      <w:r>
+        <w:rPr>
+          <w:rFonts w:ascii="Arial Nova Cond" w:hAnsi="Arial Nova Cond"/>
+          <w:noProof/>
         </w:rPr>
         <w:pict w14:anchorId="261DC5DD">
           <v:rect id="_x0000_i1027" style="width:0;height:1.5pt" o:hralign="center" o:hrstd="t" o:hr="t" fillcolor="#a0a0a0" stroked="f"/>
@@ -748,7 +769,21 @@
         <w:rPr>
           <w:rFonts w:ascii="Arial Nova Cond" w:hAnsi="Arial Nova Cond"/>
         </w:rPr>
-        <w:t>A partir da figura anterior, que mostra o fluxo temporal de determinado processo com base em métricas ágeis, julgue o item a seguir. </w:t>
+        <w:t xml:space="preserve">A partir da figura anterior, que mostra o </w:t>
+      </w:r>
+      <w:r>
+        <w:rPr>
+          <w:rFonts w:ascii="Arial Nova Cond" w:hAnsi="Arial Nova Cond"/>
+          <w:b/>
+          <w:bCs/>
+        </w:rPr>
+        <w:t>fluxo temporal de determinado processo com base em métricas ágeis,</w:t>
+      </w:r>
+      <w:r>
+        <w:rPr>
+          <w:rFonts w:ascii="Arial Nova Cond" w:hAnsi="Arial Nova Cond"/>
+        </w:rPr>
+        <w:t xml:space="preserve"> julgue o item a seguir. </w:t>
       </w:r>
     </w:p>
     <w:p>
@@ -771,34 +806,27 @@
         <w:rPr>
           <w:rFonts w:ascii="Arial Nova Cond" w:hAnsi="Arial Nova Cond"/>
         </w:rPr>
-        <w:t xml:space="preserve">é o </w:t>
-      </w:r>
-      <w:proofErr w:type="gramStart"/>
-      <w:r>
-        <w:rPr>
-          <w:rFonts w:ascii="Arial Nova Cond" w:hAnsi="Arial Nova Cond"/>
-        </w:rPr>
-        <w:t>período de tempo</w:t>
-      </w:r>
-      <w:proofErr w:type="gramEnd"/>
-      <w:r>
-        <w:rPr>
-          <w:rFonts w:ascii="Arial Nova Cond" w:hAnsi="Arial Nova Cond"/>
-        </w:rPr>
-        <w:t xml:space="preserve"> em que determinada equipe ágil planeja o produto, ou seja, o tempo compreendido entre a solicitação do usuário e a entrega do plano de trabalho a ser adotado pela equipe para realizar a entrega do produto.</w:t>
-      </w:r>
-    </w:p>
-    <w:p>
-      <w:pPr>
-        <w:spacing w:line="360" w:lineRule="auto"/>
-        <w:jc w:val="both"/>
-        <w:rPr>
-          <w:rFonts w:ascii="Arial Nova Cond" w:hAnsi="Arial Nova Cond"/>
-        </w:rPr>
-      </w:pPr>
-      <w:r>
-        <w:rPr>
-          <w:rFonts w:ascii="Arial Nova Cond" w:hAnsi="Arial Nova Cond"/>
+        <w:t>é o período de tempo em que determinada equipe ágil planeja o produto, ou seja, o tempo compreendido entre a solicitação do usuário e a entrega do plano de trabalho a ser adotado pela equipe para realizar a entrega do produto.</w:t>
+      </w:r>
+    </w:p>
+    <w:p>
+      <w:pPr>
+        <w:spacing w:line="360" w:lineRule="auto"/>
+        <w:jc w:val="both"/>
+        <w:rPr>
+          <w:rFonts w:ascii="Arial Nova Cond" w:hAnsi="Arial Nova Cond"/>
+        </w:rPr>
+      </w:pPr>
+      <w:r>
+        <w:rPr>
+          <w:rFonts w:ascii="Arial Nova Cond" w:hAnsi="Arial Nova Cond"/>
+          <w:noProof/>
+        </w:rPr>
+      </w:r>
+      <w:r>
+        <w:rPr>
+          <w:rFonts w:ascii="Arial Nova Cond" w:hAnsi="Arial Nova Cond"/>
+          <w:noProof/>
         </w:rPr>
         <w:pict w14:anchorId="082C6267">
           <v:rect id="_x0000_i1028" style="width:0;height:1.5pt" o:hralign="center" o:hrstd="t" o:hr="t" fillcolor="#a0a0a0" stroked="f"/>
@@ -865,6 +893,13 @@
       <w:r>
         <w:rPr>
           <w:rFonts w:ascii="Arial Nova Cond" w:hAnsi="Arial Nova Cond"/>
+          <w:noProof/>
+        </w:rPr>
+      </w:r>
+      <w:r>
+        <w:rPr>
+          <w:rFonts w:ascii="Arial Nova Cond" w:hAnsi="Arial Nova Cond"/>
+          <w:noProof/>
         </w:rPr>
         <w:pict w14:anchorId="70A05819">
           <v:rect id="_x0000_i1029" style="width:0;height:1.5pt" o:hralign="center" o:hrstd="t" o:hr="t" fillcolor="#a0a0a0" stroked="f"/>
@@ -897,21 +932,7 @@
         <w:rPr>
           <w:rFonts w:ascii="Arial Nova Cond" w:hAnsi="Arial Nova Cond"/>
         </w:rPr>
-        <w:t xml:space="preserve"> é o tempo que leva de uma tarefa que foi criada no backlog até ela chegar no estado </w:t>
-      </w:r>
-      <w:proofErr w:type="gramStart"/>
-      <w:r>
-        <w:rPr>
-          <w:rFonts w:ascii="Arial Nova Cond" w:hAnsi="Arial Nova Cond"/>
-        </w:rPr>
-        <w:t>DONE</w:t>
-      </w:r>
-      <w:proofErr w:type="gramEnd"/>
-      <w:r>
-        <w:rPr>
-          <w:rFonts w:ascii="Arial Nova Cond" w:hAnsi="Arial Nova Cond"/>
-        </w:rPr>
-        <w:t xml:space="preserve"> ou seja, o tempo total de vida de um item de backlog (não necessariamente de desenvolvimento).</w:t>
+        <w:t xml:space="preserve"> é o tempo que leva de uma tarefa que foi criada no backlog até ela chegar no estado DONE ou seja, o tempo total de vida de um item de backlog (não necessariamente de desenvolvimento).</w:t>
       </w:r>
     </w:p>
     <w:p>
@@ -940,6 +961,13 @@
       <w:r>
         <w:rPr>
           <w:rFonts w:ascii="Arial Nova Cond" w:hAnsi="Arial Nova Cond"/>
+          <w:noProof/>
+        </w:rPr>
+      </w:r>
+      <w:r>
+        <w:rPr>
+          <w:rFonts w:ascii="Arial Nova Cond" w:hAnsi="Arial Nova Cond"/>
+          <w:noProof/>
         </w:rPr>
         <w:pict w14:anchorId="2F1C9978">
           <v:rect id="_x0000_i1030" style="width:0;height:1.5pt" o:hralign="center" o:hrstd="t" o:hr="t" fillcolor="#a0a0a0" stroked="f"/>
@@ -1124,7 +1152,21 @@
         <w:rPr>
           <w:rFonts w:ascii="Arial Nova Cond" w:hAnsi="Arial Nova Cond"/>
         </w:rPr>
-        <w:t>A partir da figura anterior, que mostra o fluxo temporal de determinado processo com base em métricas ágeis, julgue o item a seguir. </w:t>
+        <w:t xml:space="preserve">A partir da figura anterior, que mostra o </w:t>
+      </w:r>
+      <w:r>
+        <w:rPr>
+          <w:rFonts w:ascii="Arial Nova Cond" w:hAnsi="Arial Nova Cond"/>
+          <w:b/>
+          <w:bCs/>
+        </w:rPr>
+        <w:t>fluxo temporal de determinado processo com base em métricas ágeis</w:t>
+      </w:r>
+      <w:r>
+        <w:rPr>
+          <w:rFonts w:ascii="Arial Nova Cond" w:hAnsi="Arial Nova Cond"/>
+        </w:rPr>
+        <w:t>, julgue o item a seguir. </w:t>
       </w:r>
     </w:p>
     <w:p>
@@ -1175,6 +1217,13 @@
       <w:r>
         <w:rPr>
           <w:rFonts w:ascii="Arial Nova Cond" w:hAnsi="Arial Nova Cond"/>
+          <w:noProof/>
+        </w:rPr>
+      </w:r>
+      <w:r>
+        <w:rPr>
+          <w:rFonts w:ascii="Arial Nova Cond" w:hAnsi="Arial Nova Cond"/>
+          <w:noProof/>
         </w:rPr>
         <w:pict w14:anchorId="46ED8B53">
           <v:rect id="_x0000_i1031" style="width:0;height:1.5pt" o:hralign="center" o:hrstd="t" o:hr="t" fillcolor="#a0a0a0" stroked="f"/>
@@ -1278,6 +1327,13 @@
       <w:r>
         <w:rPr>
           <w:rFonts w:ascii="Arial Nova Cond" w:hAnsi="Arial Nova Cond"/>
+          <w:noProof/>
+        </w:rPr>
+      </w:r>
+      <w:r>
+        <w:rPr>
+          <w:rFonts w:ascii="Arial Nova Cond" w:hAnsi="Arial Nova Cond"/>
+          <w:noProof/>
         </w:rPr>
         <w:pict w14:anchorId="7B08B68B">
           <v:rect id="_x0000_i1032" style="width:0;height:1.5pt" o:hralign="center" o:hrstd="t" o:hr="t" fillcolor="#a0a0a0" stroked="f"/>
@@ -1296,57 +1352,29 @@
         <w:rPr>
           <w:rFonts w:ascii="Arial Nova Cond" w:hAnsi="Arial Nova Cond"/>
         </w:rPr>
-        <w:t xml:space="preserve">Lead time na área de logística é o tempo total de um pedido ser feito por um cliente até o mesmo ser entregue a ele e a ideia aqui não é diferente. É uma métrica que geralmente está associada ao uso </w:t>
-      </w:r>
-      <w:proofErr w:type="gramStart"/>
-      <w:r>
-        <w:rPr>
-          <w:rFonts w:ascii="Arial Nova Cond" w:hAnsi="Arial Nova Cond"/>
-        </w:rPr>
-        <w:t>do  e</w:t>
-      </w:r>
-      <w:proofErr w:type="gramEnd"/>
-      <w:r>
-        <w:rPr>
-          <w:rFonts w:ascii="Arial Nova Cond" w:hAnsi="Arial Nova Cond"/>
-        </w:rPr>
-        <w:t xml:space="preserve"> dá </w:t>
+        <w:t xml:space="preserve">Lead time na área de logística é o tempo total de um pedido ser feito por um cliente até o mesmo ser entregue a ele e a ideia aqui não é diferente. É uma métrica que geralmente está associada ao uso do  e dá um pouco mais de trabalho para ser medida </w:t>
       </w:r>
       <w:r>
         <w:rPr>
           <w:rFonts w:ascii="Arial Nova Cond" w:hAnsi="Arial Nova Cond"/>
         </w:rPr>
         <w:lastRenderedPageBreak/>
-        <w:t>um pouco mais de trabalho para ser medida dependendo das ferramentas que você tem à disposição.</w:t>
-      </w:r>
-    </w:p>
-    <w:p>
-      <w:pPr>
-        <w:spacing w:line="360" w:lineRule="auto"/>
-        <w:jc w:val="both"/>
-        <w:rPr>
-          <w:rFonts w:ascii="Arial Nova Cond" w:hAnsi="Arial Nova Cond"/>
-        </w:rPr>
-      </w:pPr>
-      <w:r>
-        <w:rPr>
-          <w:rFonts w:ascii="Arial Nova Cond" w:hAnsi="Arial Nova Cond"/>
-        </w:rPr>
-        <w:t xml:space="preserve">Basicamente o Lead Time é o tempo que leva de uma tarefa que foi criada no backlog até ela chegar no estado </w:t>
-      </w:r>
-      <w:proofErr w:type="gramStart"/>
-      <w:r>
-        <w:rPr>
-          <w:rFonts w:ascii="Arial Nova Cond" w:hAnsi="Arial Nova Cond"/>
-        </w:rPr>
-        <w:t>DONE</w:t>
-      </w:r>
-      <w:proofErr w:type="gramEnd"/>
-      <w:r>
-        <w:rPr>
-          <w:rFonts w:ascii="Arial Nova Cond" w:hAnsi="Arial Nova Cond"/>
-        </w:rPr>
-        <w:t xml:space="preserve"> ou seja, o tempo total de vida de um item de backlog (não necessariamente de desenvolvimento).</w:t>
+        <w:t>dependendo das ferramentas que você tem à disposição.</w:t>
+      </w:r>
+    </w:p>
+    <w:p>
+      <w:pPr>
+        <w:spacing w:line="360" w:lineRule="auto"/>
+        <w:jc w:val="both"/>
+        <w:rPr>
+          <w:rFonts w:ascii="Arial Nova Cond" w:hAnsi="Arial Nova Cond"/>
+        </w:rPr>
+      </w:pPr>
+      <w:r>
+        <w:rPr>
+          <w:rFonts w:ascii="Arial Nova Cond" w:hAnsi="Arial Nova Cond"/>
+        </w:rPr>
+        <w:t>Basicamente o Lead Time é o tempo que leva de uma tarefa que foi criada no backlog até ela chegar no estado DONE ou seja, o tempo total de vida de um item de backlog (não necessariamente de desenvolvimento).</w:t>
       </w:r>
     </w:p>
     <w:p>
@@ -1410,6 +1438,13 @@
       <w:r>
         <w:rPr>
           <w:rFonts w:ascii="Arial Nova Cond" w:hAnsi="Arial Nova Cond"/>
+          <w:noProof/>
+        </w:rPr>
+      </w:r>
+      <w:r>
+        <w:rPr>
+          <w:rFonts w:ascii="Arial Nova Cond" w:hAnsi="Arial Nova Cond"/>
+          <w:noProof/>
         </w:rPr>
         <w:pict w14:anchorId="37CAA22C">
           <v:rect id="_x0000_i1033" style="width:0;height:1.5pt" o:hralign="center" o:hrstd="t" o:hr="t" fillcolor="#a0a0a0" stroked="f"/>
@@ -1601,7 +1636,21 @@
         <w:rPr>
           <w:rFonts w:ascii="Arial Nova Cond" w:hAnsi="Arial Nova Cond"/>
         </w:rPr>
-        <w:t>A partir da figura anterior, que mostra o fluxo temporal de determinado processo com base em métricas ágeis, julgue o item a seguir. </w:t>
+        <w:t xml:space="preserve">A partir da figura anterior, que mostra o </w:t>
+      </w:r>
+      <w:r>
+        <w:rPr>
+          <w:rFonts w:ascii="Arial Nova Cond" w:hAnsi="Arial Nova Cond"/>
+          <w:b/>
+          <w:bCs/>
+        </w:rPr>
+        <w:t>fluxo temporal de determinado processo com base em métricas ágeis,</w:t>
+      </w:r>
+      <w:r>
+        <w:rPr>
+          <w:rFonts w:ascii="Arial Nova Cond" w:hAnsi="Arial Nova Cond"/>
+        </w:rPr>
+        <w:t xml:space="preserve"> julgue o item a seguir. </w:t>
       </w:r>
     </w:p>
     <w:p>
@@ -1644,6 +1693,13 @@
       <w:r>
         <w:rPr>
           <w:rFonts w:ascii="Arial Nova Cond" w:hAnsi="Arial Nova Cond"/>
+          <w:noProof/>
+        </w:rPr>
+      </w:r>
+      <w:r>
+        <w:rPr>
+          <w:rFonts w:ascii="Arial Nova Cond" w:hAnsi="Arial Nova Cond"/>
+          <w:noProof/>
         </w:rPr>
         <w:pict w14:anchorId="6A13DCB0">
           <v:rect id="_x0000_i1034" style="width:0;height:1.5pt" o:hralign="center" o:hrstd="t" o:hr="t" fillcolor="#a0a0a0" stroked="f"/>
@@ -1673,6 +1729,13 @@
       <w:r>
         <w:rPr>
           <w:rFonts w:ascii="Arial Nova Cond" w:hAnsi="Arial Nova Cond"/>
+          <w:noProof/>
+        </w:rPr>
+      </w:r>
+      <w:r>
+        <w:rPr>
+          <w:rFonts w:ascii="Arial Nova Cond" w:hAnsi="Arial Nova Cond"/>
+          <w:noProof/>
         </w:rPr>
         <w:pict w14:anchorId="67FCEEBD">
           <v:rect id="_x0000_i1035" style="width:0;height:1.5pt" o:hralign="center" o:hrstd="t" o:hr="t" fillcolor="#a0a0a0" stroked="f"/>
@@ -1716,6 +1779,13 @@
       <w:r>
         <w:rPr>
           <w:rFonts w:ascii="Arial Nova Cond" w:hAnsi="Arial Nova Cond"/>
+          <w:noProof/>
+        </w:rPr>
+      </w:r>
+      <w:r>
+        <w:rPr>
+          <w:rFonts w:ascii="Arial Nova Cond" w:hAnsi="Arial Nova Cond"/>
+          <w:noProof/>
         </w:rPr>
         <w:pict w14:anchorId="3915089A">
           <v:rect id="_x0000_i1036" style="width:0;height:1.5pt" o:hralign="center" o:hrstd="t" o:hr="t" fillcolor="#a0a0a0" stroked="f"/>
@@ -1777,7 +1847,14 @@
             <w:rStyle w:val="Hyperlink"/>
             <w:rFonts w:ascii="Arial Nova Cond" w:hAnsi="Arial Nova Cond"/>
           </w:rPr>
-          <w:t>Processos de Software</w:t>
+          <w:t xml:space="preserve">Processos de </w:t>
+        </w:r>
+        <w:r>
+          <w:rPr>
+            <w:rStyle w:val="Hyperlink"/>
+            <w:rFonts w:ascii="Arial Nova Cond" w:hAnsi="Arial Nova Cond"/>
+          </w:rPr>
+          <w:t>Software</w:t>
         </w:r>
       </w:hyperlink>
       <w:r>
@@ -1806,14 +1883,7 @@
             <w:rStyle w:val="Hyperlink"/>
             <w:rFonts w:ascii="Arial Nova Cond" w:hAnsi="Arial Nova Cond"/>
           </w:rPr>
-          <w:t xml:space="preserve">CESPE / </w:t>
-        </w:r>
-        <w:r>
-          <w:rPr>
-            <w:rStyle w:val="Hyperlink"/>
-            <w:rFonts w:ascii="Arial Nova Cond" w:hAnsi="Arial Nova Cond"/>
-          </w:rPr>
-          <w:t>CEBRASPE - 2022 - BANRISUL - Analista de Transformação Digital</w:t>
+          <w:t>CESPE / CEBRASPE - 2022 - BANRISUL - Analista de Transformação Digital</w:t>
         </w:r>
       </w:hyperlink>
     </w:p>
@@ -1835,7 +1905,21 @@
         <w:rPr>
           <w:rFonts w:ascii="Arial Nova Cond" w:hAnsi="Arial Nova Cond"/>
         </w:rPr>
-        <w:t>Com referência às técnicas de facilitação e mediação de atividades cocriativas e Design Sprints, julgue o seguinte item. </w:t>
+        <w:t xml:space="preserve">Com referência às </w:t>
+      </w:r>
+      <w:r>
+        <w:rPr>
+          <w:rFonts w:ascii="Arial Nova Cond" w:hAnsi="Arial Nova Cond"/>
+          <w:b/>
+          <w:bCs/>
+        </w:rPr>
+        <w:t>técnicas de facilitação e mediação de atividades cocriativas e Design Sprints,</w:t>
+      </w:r>
+      <w:r>
+        <w:rPr>
+          <w:rFonts w:ascii="Arial Nova Cond" w:hAnsi="Arial Nova Cond"/>
+        </w:rPr>
+        <w:t xml:space="preserve"> julgue o seguinte item. </w:t>
       </w:r>
     </w:p>
     <w:p>
@@ -1880,6 +1964,13 @@
       <w:r>
         <w:rPr>
           <w:rFonts w:ascii="Arial Nova Cond" w:hAnsi="Arial Nova Cond"/>
+          <w:noProof/>
+        </w:rPr>
+      </w:r>
+      <w:r>
+        <w:rPr>
+          <w:rFonts w:ascii="Arial Nova Cond" w:hAnsi="Arial Nova Cond"/>
+          <w:noProof/>
         </w:rPr>
         <w:pict w14:anchorId="07A6920B">
           <v:rect id="_x0000_i1037" style="width:0;height:1.5pt" o:hralign="center" o:hrstd="t" o:hr="t" fillcolor="#a0a0a0" stroked="f"/>
@@ -2042,6 +2133,13 @@
       <w:r>
         <w:rPr>
           <w:rFonts w:ascii="Arial Nova Cond" w:hAnsi="Arial Nova Cond"/>
+          <w:noProof/>
+        </w:rPr>
+      </w:r>
+      <w:r>
+        <w:rPr>
+          <w:rFonts w:ascii="Arial Nova Cond" w:hAnsi="Arial Nova Cond"/>
+          <w:noProof/>
         </w:rPr>
         <w:pict w14:anchorId="77778926">
           <v:rect id="_x0000_i1038" style="width:0;height:1.5pt" o:hralign="center" o:hrstd="t" o:hr="t" fillcolor="#a0a0a0" stroked="f"/>
@@ -2146,7 +2244,21 @@
           <w:rFonts w:ascii="Arial Nova Cond" w:hAnsi="Arial Nova Cond"/>
         </w:rPr>
         <w:lastRenderedPageBreak/>
-        <w:t>Com referência às técnicas de facilitação e mediação de atividades cocriativas e Design Sprints, julgue o seguinte item. </w:t>
+        <w:t xml:space="preserve">Com referência às </w:t>
+      </w:r>
+      <w:r>
+        <w:rPr>
+          <w:rFonts w:ascii="Arial Nova Cond" w:hAnsi="Arial Nova Cond"/>
+          <w:b/>
+          <w:bCs/>
+        </w:rPr>
+        <w:t>técnicas de facilitação e mediação de atividades cocriativas e Design Sprints</w:t>
+      </w:r>
+      <w:r>
+        <w:rPr>
+          <w:rFonts w:ascii="Arial Nova Cond" w:hAnsi="Arial Nova Cond"/>
+        </w:rPr>
+        <w:t>, julgue o seguinte item. </w:t>
       </w:r>
     </w:p>
     <w:p>
@@ -2175,6 +2287,13 @@
       <w:r>
         <w:rPr>
           <w:rFonts w:ascii="Arial Nova Cond" w:hAnsi="Arial Nova Cond"/>
+          <w:noProof/>
+        </w:rPr>
+      </w:r>
+      <w:r>
+        <w:rPr>
+          <w:rFonts w:ascii="Arial Nova Cond" w:hAnsi="Arial Nova Cond"/>
+          <w:noProof/>
         </w:rPr>
         <w:pict w14:anchorId="1C7CA3FF">
           <v:rect id="_x0000_i1039" style="width:0;height:1.5pt" o:hralign="center" o:hrstd="t" o:hr="t" fillcolor="#a0a0a0" stroked="f"/>
@@ -2239,13 +2358,13 @@
         <w:rPr>
           <w:rFonts w:ascii="Arial Nova Cond" w:hAnsi="Arial Nova Cond"/>
         </w:rPr>
-        <w:t xml:space="preserve">No dia dedicado à votação das soluções, é comum utilizar a técnica de fluxo de teste do usuário para apoiar o roteiro do protótipo. Essa técnica consiste em desenhar, em um quadro branco ou papel, o fluxo completo de interação do usuário com o protótipo, desde o início até a conclusão da tarefa. Isso ajuda a equipe a entender como o usuário irá interagir com a </w:t>
-      </w:r>
-      <w:r>
-        <w:rPr>
-          <w:rFonts w:ascii="Arial Nova Cond" w:hAnsi="Arial Nova Cond"/>
-        </w:rPr>
-        <w:t>solução proposta e a identificar pontos de melhoria e problemas no processo.</w:t>
+        <w:t xml:space="preserve">No dia dedicado à votação das soluções, é comum utilizar a técnica de fluxo de teste do usuário para apoiar o roteiro do protótipo. Essa técnica consiste em desenhar, em um quadro branco ou papel, o fluxo completo de interação do usuário com o protótipo, desde o início até a conclusão da tarefa. Isso ajuda a </w:t>
+      </w:r>
+      <w:r>
+        <w:rPr>
+          <w:rFonts w:ascii="Arial Nova Cond" w:hAnsi="Arial Nova Cond"/>
+        </w:rPr>
+        <w:t>equipe a entender como o usuário irá interagir com a solução proposta e a identificar pontos de melhoria e problemas no processo.</w:t>
       </w:r>
     </w:p>
     <w:p>
@@ -2271,6 +2390,13 @@
       <w:r>
         <w:rPr>
           <w:rFonts w:ascii="Arial Nova Cond" w:hAnsi="Arial Nova Cond"/>
+          <w:noProof/>
+        </w:rPr>
+      </w:r>
+      <w:r>
+        <w:rPr>
+          <w:rFonts w:ascii="Arial Nova Cond" w:hAnsi="Arial Nova Cond"/>
+          <w:noProof/>
         </w:rPr>
         <w:pict w14:anchorId="0E591ADA">
           <v:rect id="_x0000_i1040" style="width:0;height:1.5pt" o:hralign="center" o:hrstd="t" o:hr="t" fillcolor="#a0a0a0" stroked="f"/>
@@ -2383,7 +2509,21 @@
         <w:rPr>
           <w:rFonts w:ascii="Arial Nova Cond" w:hAnsi="Arial Nova Cond"/>
         </w:rPr>
-        <w:t>Com referência às técnicas de facilitação e mediação de atividades cocriativas e Design Sprints, julgue o seguinte item. </w:t>
+        <w:t xml:space="preserve">Com referência às </w:t>
+      </w:r>
+      <w:r>
+        <w:rPr>
+          <w:rFonts w:ascii="Arial Nova Cond" w:hAnsi="Arial Nova Cond"/>
+          <w:b/>
+          <w:bCs/>
+        </w:rPr>
+        <w:t>técnicas de facilitação e mediação de atividades cocriativas e Design Sprints</w:t>
+      </w:r>
+      <w:r>
+        <w:rPr>
+          <w:rFonts w:ascii="Arial Nova Cond" w:hAnsi="Arial Nova Cond"/>
+        </w:rPr>
+        <w:t>, julgue o seguinte item. </w:t>
       </w:r>
     </w:p>
     <w:p>
@@ -2412,6 +2552,13 @@
       <w:r>
         <w:rPr>
           <w:rFonts w:ascii="Arial Nova Cond" w:hAnsi="Arial Nova Cond"/>
+          <w:noProof/>
+        </w:rPr>
+      </w:r>
+      <w:r>
+        <w:rPr>
+          <w:rFonts w:ascii="Arial Nova Cond" w:hAnsi="Arial Nova Cond"/>
+          <w:noProof/>
         </w:rPr>
         <w:pict w14:anchorId="2C0DDDF7">
           <v:rect id="_x0000_i1041" style="width:0;height:1.5pt" o:hralign="center" o:hrstd="t" o:hr="t" fillcolor="#a0a0a0" stroked="f"/>
@@ -2442,7 +2589,7 @@
           <w:b/>
           <w:bCs/>
         </w:rPr>
-        <w:t xml:space="preserve">mapear os problemas e escolher o mais importante dentre </w:t>
+        <w:t xml:space="preserve">mapear os problemas e escolher o mais importante </w:t>
       </w:r>
       <w:r>
         <w:rPr>
@@ -2450,7 +2597,7 @@
           <w:b/>
           <w:bCs/>
         </w:rPr>
-        <w:t>eles para focar seus esforços durante esses 5 dias</w:t>
+        <w:t>dentre eles para focar seus esforços durante esses 5 dias</w:t>
       </w:r>
       <w:r>
         <w:rPr>
@@ -2584,6 +2731,13 @@
       <w:r>
         <w:rPr>
           <w:rFonts w:ascii="Arial Nova Cond" w:hAnsi="Arial Nova Cond"/>
+          <w:noProof/>
+        </w:rPr>
+      </w:r>
+      <w:r>
+        <w:rPr>
+          <w:rFonts w:ascii="Arial Nova Cond" w:hAnsi="Arial Nova Cond"/>
+          <w:noProof/>
         </w:rPr>
         <w:pict w14:anchorId="2FDDB479">
           <v:rect id="_x0000_i1042" style="width:0;height:1.5pt" o:hralign="center" o:hrstd="t" o:hr="t" fillcolor="#a0a0a0" stroked="f"/>
@@ -2697,7 +2851,21 @@
           <w:rFonts w:ascii="Arial Nova Cond" w:hAnsi="Arial Nova Cond"/>
         </w:rPr>
         <w:lastRenderedPageBreak/>
-        <w:t>Com referência às técnicas de facilitação e mediação de atividades cocriativas e Design Sprints, julgue o seguinte item. </w:t>
+        <w:t xml:space="preserve">Com referência às </w:t>
+      </w:r>
+      <w:r>
+        <w:rPr>
+          <w:rFonts w:ascii="Arial Nova Cond" w:hAnsi="Arial Nova Cond"/>
+          <w:b/>
+          <w:bCs/>
+        </w:rPr>
+        <w:t>técnicas de facilitação e mediação de atividades cocriativas e Design Sprints</w:t>
+      </w:r>
+      <w:r>
+        <w:rPr>
+          <w:rFonts w:ascii="Arial Nova Cond" w:hAnsi="Arial Nova Cond"/>
+        </w:rPr>
+        <w:t>, julgue o seguinte item. </w:t>
       </w:r>
     </w:p>
     <w:p>
@@ -2740,6 +2908,13 @@
       <w:r>
         <w:rPr>
           <w:rFonts w:ascii="Arial Nova Cond" w:hAnsi="Arial Nova Cond"/>
+          <w:noProof/>
+        </w:rPr>
+      </w:r>
+      <w:r>
+        <w:rPr>
+          <w:rFonts w:ascii="Arial Nova Cond" w:hAnsi="Arial Nova Cond"/>
+          <w:noProof/>
         </w:rPr>
         <w:pict w14:anchorId="7FBF8EF8">
           <v:rect id="_x0000_i1043" style="width:0;height:1.5pt" o:hralign="center" o:hrstd="t" o:hr="t" fillcolor="#a0a0a0" stroked="f"/>
@@ -2842,7 +3017,21 @@
         <w:rPr>
           <w:rFonts w:ascii="Arial Nova Cond" w:hAnsi="Arial Nova Cond"/>
         </w:rPr>
-        <w:t>Acerca da metodologia Scrum, julgue o item subsequente. </w:t>
+        <w:t xml:space="preserve">Acerca da </w:t>
+      </w:r>
+      <w:r>
+        <w:rPr>
+          <w:rFonts w:ascii="Arial Nova Cond" w:hAnsi="Arial Nova Cond"/>
+          <w:b/>
+          <w:bCs/>
+        </w:rPr>
+        <w:t>metodologia Scrum</w:t>
+      </w:r>
+      <w:r>
+        <w:rPr>
+          <w:rFonts w:ascii="Arial Nova Cond" w:hAnsi="Arial Nova Cond"/>
+        </w:rPr>
+        <w:t>, julgue o item subsequente. </w:t>
       </w:r>
     </w:p>
     <w:p>
@@ -2871,6 +3060,13 @@
       <w:r>
         <w:rPr>
           <w:rFonts w:ascii="Arial Nova Cond" w:hAnsi="Arial Nova Cond"/>
+          <w:noProof/>
+        </w:rPr>
+      </w:r>
+      <w:r>
+        <w:rPr>
+          <w:rFonts w:ascii="Arial Nova Cond" w:hAnsi="Arial Nova Cond"/>
+          <w:noProof/>
         </w:rPr>
         <w:pict w14:anchorId="3B4A4FD8">
           <v:rect id="_x0000_i1044" style="width:0;height:1.5pt" o:hralign="center" o:hrstd="t" o:hr="t" fillcolor="#a0a0a0" stroked="f"/>
@@ -2904,16 +3100,8 @@
         <w:rPr>
           <w:rFonts w:ascii="Arial Nova Cond" w:hAnsi="Arial Nova Cond"/>
         </w:rPr>
-        <w:t xml:space="preserve">Seria com a meta da </w:t>
-      </w:r>
-      <w:proofErr w:type="gramStart"/>
-      <w:r>
-        <w:rPr>
-          <w:rFonts w:ascii="Arial Nova Cond" w:hAnsi="Arial Nova Cond"/>
-        </w:rPr>
-        <w:t>sprint ?</w:t>
-      </w:r>
-      <w:proofErr w:type="gramEnd"/>
+        <w:t>Seria com a meta da sprint ?</w:t>
+      </w:r>
       <w:r>
         <w:rPr>
           <w:rFonts w:ascii="Arial Nova Cond" w:hAnsi="Arial Nova Cond"/>
@@ -2923,6 +3111,13 @@
       <w:r>
         <w:rPr>
           <w:rFonts w:ascii="Arial Nova Cond" w:hAnsi="Arial Nova Cond"/>
+          <w:noProof/>
+        </w:rPr>
+      </w:r>
+      <w:r>
+        <w:rPr>
+          <w:rFonts w:ascii="Arial Nova Cond" w:hAnsi="Arial Nova Cond"/>
+          <w:noProof/>
         </w:rPr>
         <w:pict w14:anchorId="0366E0DD">
           <v:rect id="_x0000_i1045" style="width:0;height:1.5pt" o:hralign="center" o:hrstd="t" o:hr="t" fillcolor="#a0a0a0" stroked="f"/>
@@ -2952,6 +3147,13 @@
       <w:r>
         <w:rPr>
           <w:rFonts w:ascii="Arial Nova Cond" w:hAnsi="Arial Nova Cond"/>
+          <w:noProof/>
+        </w:rPr>
+      </w:r>
+      <w:r>
+        <w:rPr>
+          <w:rFonts w:ascii="Arial Nova Cond" w:hAnsi="Arial Nova Cond"/>
+          <w:noProof/>
         </w:rPr>
         <w:pict w14:anchorId="6F9FF0B4">
           <v:rect id="_x0000_i1046" style="width:0;height:1.5pt" o:hralign="center" o:hrstd="t" o:hr="t" fillcolor="#a0a0a0" stroked="f"/>
@@ -2966,19 +3168,11 @@
           <w:rFonts w:ascii="Arial Nova Cond" w:hAnsi="Arial Nova Cond"/>
         </w:rPr>
       </w:pPr>
-      <w:proofErr w:type="gramStart"/>
-      <w:r>
-        <w:rPr>
-          <w:rFonts w:ascii="Arial Nova Cond" w:hAnsi="Arial Nova Cond"/>
-        </w:rPr>
-        <w:t>Pra</w:t>
-      </w:r>
-      <w:proofErr w:type="gramEnd"/>
-      <w:r>
-        <w:rPr>
-          <w:rFonts w:ascii="Arial Nova Cond" w:hAnsi="Arial Nova Cond"/>
-        </w:rPr>
-        <w:t xml:space="preserve"> mim esse item está CERTO.</w:t>
+      <w:r>
+        <w:rPr>
+          <w:rFonts w:ascii="Arial Nova Cond" w:hAnsi="Arial Nova Cond"/>
+        </w:rPr>
+        <w:t>Pra mim esse item está CERTO.</w:t>
       </w:r>
     </w:p>
     <w:p>
@@ -3034,6 +3228,13 @@
       <w:r>
         <w:rPr>
           <w:rFonts w:ascii="Arial Nova Cond" w:hAnsi="Arial Nova Cond"/>
+          <w:noProof/>
+        </w:rPr>
+      </w:r>
+      <w:r>
+        <w:rPr>
+          <w:rFonts w:ascii="Arial Nova Cond" w:hAnsi="Arial Nova Cond"/>
+          <w:noProof/>
         </w:rPr>
         <w:pict w14:anchorId="3C8B457E">
           <v:rect id="_x0000_i1047" style="width:0;height:1.5pt" o:hralign="center" o:hrstd="t" o:hr="t" fillcolor="#a0a0a0" stroked="f"/>
@@ -3146,41 +3347,56 @@
         <w:rPr>
           <w:rFonts w:ascii="Arial Nova Cond" w:hAnsi="Arial Nova Cond"/>
         </w:rPr>
-        <w:t>Acerca da metodologia Scrum, julgue o item subsequente. </w:t>
-      </w:r>
-    </w:p>
-    <w:p>
-      <w:pPr>
-        <w:spacing w:line="360" w:lineRule="auto"/>
-        <w:jc w:val="both"/>
-        <w:rPr>
-          <w:rFonts w:ascii="Arial Nova Cond" w:hAnsi="Arial Nova Cond"/>
-        </w:rPr>
-      </w:pPr>
-      <w:r>
-        <w:rPr>
-          <w:rFonts w:ascii="Arial Nova Cond" w:hAnsi="Arial Nova Cond"/>
-        </w:rPr>
-        <w:t xml:space="preserve">Como unidade fundamental, os Scrum Teams são auto-organizados, o que significa que seus </w:t>
-      </w:r>
-      <w:r>
-        <w:rPr>
-          <w:rFonts w:ascii="Arial Nova Cond" w:hAnsi="Arial Nova Cond"/>
-        </w:rPr>
-        <w:t>integrantes decidem, de forma coesa, os seus limites e o melhor a ser feito nas atividades relacionadas ao produto.</w:t>
-      </w:r>
-    </w:p>
-    <w:p>
-      <w:pPr>
-        <w:spacing w:line="360" w:lineRule="auto"/>
-        <w:jc w:val="both"/>
-        <w:rPr>
-          <w:rFonts w:ascii="Arial Nova Cond" w:hAnsi="Arial Nova Cond"/>
-        </w:rPr>
-      </w:pPr>
-      <w:r>
-        <w:rPr>
-          <w:rFonts w:ascii="Arial Nova Cond" w:hAnsi="Arial Nova Cond"/>
+        <w:t xml:space="preserve">Acerca da </w:t>
+      </w:r>
+      <w:r>
+        <w:rPr>
+          <w:rFonts w:ascii="Arial Nova Cond" w:hAnsi="Arial Nova Cond"/>
+          <w:b/>
+          <w:bCs/>
+        </w:rPr>
+        <w:t>metodologia Scrum</w:t>
+      </w:r>
+      <w:r>
+        <w:rPr>
+          <w:rFonts w:ascii="Arial Nova Cond" w:hAnsi="Arial Nova Cond"/>
+        </w:rPr>
+        <w:t>, julgue o item subsequente. </w:t>
+      </w:r>
+    </w:p>
+    <w:p>
+      <w:pPr>
+        <w:spacing w:line="360" w:lineRule="auto"/>
+        <w:jc w:val="both"/>
+        <w:rPr>
+          <w:rFonts w:ascii="Arial Nova Cond" w:hAnsi="Arial Nova Cond"/>
+        </w:rPr>
+      </w:pPr>
+      <w:r>
+        <w:rPr>
+          <w:rFonts w:ascii="Arial Nova Cond" w:hAnsi="Arial Nova Cond"/>
+        </w:rPr>
+        <w:t>Como unidade fundamental, os Scrum Teams são auto-organizados, o que significa que seus integrantes decidem, de forma coesa, os seus limites e o melhor a ser feito nas atividades relacionadas ao produto.</w:t>
+      </w:r>
+    </w:p>
+    <w:p>
+      <w:pPr>
+        <w:spacing w:line="360" w:lineRule="auto"/>
+        <w:jc w:val="both"/>
+        <w:rPr>
+          <w:rFonts w:ascii="Arial Nova Cond" w:hAnsi="Arial Nova Cond"/>
+        </w:rPr>
+      </w:pPr>
+      <w:r>
+        <w:rPr>
+          <w:rFonts w:ascii="Arial Nova Cond" w:hAnsi="Arial Nova Cond"/>
+          <w:noProof/>
+        </w:rPr>
+      </w:r>
+      <w:r>
+        <w:rPr>
+          <w:rFonts w:ascii="Arial Nova Cond" w:hAnsi="Arial Nova Cond"/>
+          <w:noProof/>
         </w:rPr>
         <w:pict w14:anchorId="3173C167">
           <v:rect id="_x0000_i1048" style="width:0;height:1.5pt" o:hralign="center" o:hrstd="t" o:hr="t" fillcolor="#a0a0a0" stroked="f"/>
@@ -3348,6 +3564,13 @@
       <w:r>
         <w:rPr>
           <w:rFonts w:ascii="Arial Nova Cond" w:hAnsi="Arial Nova Cond"/>
+          <w:noProof/>
+        </w:rPr>
+      </w:r>
+      <w:r>
+        <w:rPr>
+          <w:rFonts w:ascii="Arial Nova Cond" w:hAnsi="Arial Nova Cond"/>
+          <w:noProof/>
         </w:rPr>
         <w:pict w14:anchorId="6B73D31C">
           <v:rect id="_x0000_i1049" style="width:0;height:1.5pt" o:hralign="center" o:hrstd="t" o:hr="t" fillcolor="#a0a0a0" stroked="f"/>
@@ -3366,6 +3589,7 @@
         <w:rPr>
           <w:rFonts w:ascii="Arial Nova Cond" w:hAnsi="Arial Nova Cond"/>
         </w:rPr>
+        <w:lastRenderedPageBreak/>
         <w:t>Aos não assinantes, </w:t>
       </w:r>
       <w:r>
@@ -3403,14 +3627,7 @@
         <w:rPr>
           <w:rFonts w:ascii="Arial Nova Cond" w:hAnsi="Arial Nova Cond"/>
         </w:rPr>
-        <w:t xml:space="preserve"> Acredito que o erro foi dizer ao final o papel do PO como sendo do </w:t>
-      </w:r>
-      <w:r>
-        <w:rPr>
-          <w:rFonts w:ascii="Arial Nova Cond" w:hAnsi="Arial Nova Cond"/>
-        </w:rPr>
-        <w:lastRenderedPageBreak/>
-        <w:t>Team.</w:t>
+        <w:t xml:space="preserve"> Acredito que o erro foi dizer ao final o papel do PO como sendo do Team.</w:t>
       </w:r>
       <w:r>
         <w:rPr>
@@ -3421,6 +3638,13 @@
       <w:r>
         <w:rPr>
           <w:rFonts w:ascii="Arial Nova Cond" w:hAnsi="Arial Nova Cond"/>
+          <w:noProof/>
+        </w:rPr>
+      </w:r>
+      <w:r>
+        <w:rPr>
+          <w:rFonts w:ascii="Arial Nova Cond" w:hAnsi="Arial Nova Cond"/>
+          <w:noProof/>
         </w:rPr>
         <w:pict w14:anchorId="147C57E7">
           <v:rect id="_x0000_i1050" style="width:0;height:1.5pt" o:hralign="center" o:hrstd="t" o:hr="t" fillcolor="#a0a0a0" stroked="f"/>
@@ -3579,31 +3803,31 @@
         <w:rPr>
           <w:rFonts w:ascii="Arial Nova Cond" w:hAnsi="Arial Nova Cond"/>
         </w:rPr>
-        <w:t xml:space="preserve"> há </w:t>
-      </w:r>
+        <w:t xml:space="preserve"> há sub-times ou hierarquias. É uma unidade coesa de profissionais focados em um objetivo de cada vez, a Meta do Produto. </w:t>
+      </w:r>
+    </w:p>
+    <w:p>
+      <w:pPr>
+        <w:spacing w:line="360" w:lineRule="auto"/>
+        <w:jc w:val="both"/>
+        <w:rPr>
+          <w:rFonts w:ascii="Arial Nova Cond" w:hAnsi="Arial Nova Cond"/>
+        </w:rPr>
+      </w:pPr>
       <w:proofErr w:type="spellStart"/>
       <w:r>
         <w:rPr>
           <w:rFonts w:ascii="Arial Nova Cond" w:hAnsi="Arial Nova Cond"/>
         </w:rPr>
-        <w:t>sub-times</w:t>
+        <w:t>nao</w:t>
       </w:r>
       <w:proofErr w:type="spellEnd"/>
       <w:r>
         <w:rPr>
           <w:rFonts w:ascii="Arial Nova Cond" w:hAnsi="Arial Nova Cond"/>
         </w:rPr>
-        <w:t xml:space="preserve"> ou hierarquias. É uma unidade coesa de profissionais focados em um objetivo de cada vez, a Meta do Produto. </w:t>
-      </w:r>
-    </w:p>
-    <w:p>
-      <w:pPr>
-        <w:spacing w:line="360" w:lineRule="auto"/>
-        <w:jc w:val="both"/>
-        <w:rPr>
-          <w:rFonts w:ascii="Arial Nova Cond" w:hAnsi="Arial Nova Cond"/>
-        </w:rPr>
-      </w:pPr>
+        <w:t xml:space="preserve"> sei onde esta o erro </w:t>
+      </w:r>
       <w:proofErr w:type="spellStart"/>
       <w:r>
         <w:rPr>
@@ -3615,34 +3839,13 @@
       <w:r>
         <w:rPr>
           <w:rFonts w:ascii="Arial Nova Cond" w:hAnsi="Arial Nova Cond"/>
-        </w:rPr>
-        <w:t xml:space="preserve"> sei onde </w:t>
-      </w:r>
-      <w:proofErr w:type="spellStart"/>
-      <w:r>
-        <w:rPr>
-          <w:rFonts w:ascii="Arial Nova Cond" w:hAnsi="Arial Nova Cond"/>
-        </w:rPr>
-        <w:t>esta</w:t>
-      </w:r>
-      <w:proofErr w:type="spellEnd"/>
-      <w:r>
-        <w:rPr>
-          <w:rFonts w:ascii="Arial Nova Cond" w:hAnsi="Arial Nova Cond"/>
-        </w:rPr>
-        <w:t xml:space="preserve"> o erro </w:t>
-      </w:r>
-      <w:proofErr w:type="spellStart"/>
-      <w:r>
-        <w:rPr>
-          <w:rFonts w:ascii="Arial Nova Cond" w:hAnsi="Arial Nova Cond"/>
-        </w:rPr>
-        <w:t>nao</w:t>
-      </w:r>
-      <w:proofErr w:type="spellEnd"/>
-      <w:r>
-        <w:rPr>
-          <w:rFonts w:ascii="Arial Nova Cond" w:hAnsi="Arial Nova Cond"/>
+          <w:noProof/>
+        </w:rPr>
+      </w:r>
+      <w:r>
+        <w:rPr>
+          <w:rFonts w:ascii="Arial Nova Cond" w:hAnsi="Arial Nova Cond"/>
+          <w:noProof/>
         </w:rPr>
         <w:pict w14:anchorId="504AB6C8">
           <v:rect id="_x0000_i1051" style="width:0;height:1.5pt" o:hralign="center" o:hrstd="t" o:hr="t" fillcolor="#a0a0a0" stroked="f"/>
@@ -3680,6 +3883,13 @@
       <w:r>
         <w:rPr>
           <w:rFonts w:ascii="Arial Nova Cond" w:hAnsi="Arial Nova Cond"/>
+          <w:noProof/>
+        </w:rPr>
+      </w:r>
+      <w:r>
+        <w:rPr>
+          <w:rFonts w:ascii="Arial Nova Cond" w:hAnsi="Arial Nova Cond"/>
+          <w:noProof/>
         </w:rPr>
         <w:pict w14:anchorId="50379CF3">
           <v:rect id="_x0000_i1052" style="width:0;height:1.5pt" o:hralign="center" o:hrstd="t" o:hr="t" fillcolor="#a0a0a0" stroked="f"/>
@@ -3792,7 +4002,21 @@
         <w:rPr>
           <w:rFonts w:ascii="Arial Nova Cond" w:hAnsi="Arial Nova Cond"/>
         </w:rPr>
-        <w:t>Acerca da metodologia Scrum, julgue o item subsequente. </w:t>
+        <w:t xml:space="preserve">Acerca da </w:t>
+      </w:r>
+      <w:r>
+        <w:rPr>
+          <w:rFonts w:ascii="Arial Nova Cond" w:hAnsi="Arial Nova Cond"/>
+          <w:b/>
+          <w:bCs/>
+        </w:rPr>
+        <w:t>metodologia Scrum,</w:t>
+      </w:r>
+      <w:r>
+        <w:rPr>
+          <w:rFonts w:ascii="Arial Nova Cond" w:hAnsi="Arial Nova Cond"/>
+        </w:rPr>
+        <w:t xml:space="preserve"> julgue o item subsequente. </w:t>
       </w:r>
     </w:p>
     <w:p>
@@ -3821,6 +4045,13 @@
       <w:r>
         <w:rPr>
           <w:rFonts w:ascii="Arial Nova Cond" w:hAnsi="Arial Nova Cond"/>
+          <w:noProof/>
+        </w:rPr>
+      </w:r>
+      <w:r>
+        <w:rPr>
+          <w:rFonts w:ascii="Arial Nova Cond" w:hAnsi="Arial Nova Cond"/>
+          <w:noProof/>
         </w:rPr>
         <w:pict w14:anchorId="12313CC6">
           <v:rect id="_x0000_i1053" style="width:0;height:1.5pt" o:hralign="center" o:hrstd="t" o:hr="t" fillcolor="#a0a0a0" stroked="f"/>
@@ -4002,6 +4233,13 @@
       <w:r>
         <w:rPr>
           <w:rFonts w:ascii="Arial Nova Cond" w:hAnsi="Arial Nova Cond"/>
+          <w:noProof/>
+        </w:rPr>
+      </w:r>
+      <w:r>
+        <w:rPr>
+          <w:rFonts w:ascii="Arial Nova Cond" w:hAnsi="Arial Nova Cond"/>
+          <w:noProof/>
         </w:rPr>
         <w:pict w14:anchorId="7A2D413D">
           <v:rect id="_x0000_i1054" style="width:0;height:1.5pt" o:hralign="center" o:hrstd="t" o:hr="t" fillcolor="#a0a0a0" stroked="f"/>
@@ -4114,7 +4352,21 @@
         <w:rPr>
           <w:rFonts w:ascii="Arial Nova Cond" w:hAnsi="Arial Nova Cond"/>
         </w:rPr>
-        <w:t>Acerca da metodologia Scrum, julgue o item subsequente. </w:t>
+        <w:t xml:space="preserve">Acerca da </w:t>
+      </w:r>
+      <w:r>
+        <w:rPr>
+          <w:rFonts w:ascii="Arial Nova Cond" w:hAnsi="Arial Nova Cond"/>
+          <w:b/>
+          <w:bCs/>
+        </w:rPr>
+        <w:t>metodologia Scrum</w:t>
+      </w:r>
+      <w:r>
+        <w:rPr>
+          <w:rFonts w:ascii="Arial Nova Cond" w:hAnsi="Arial Nova Cond"/>
+        </w:rPr>
+        <w:t>, julgue o item subsequente. </w:t>
       </w:r>
     </w:p>
     <w:p>
@@ -4171,6 +4423,13 @@
       <w:r>
         <w:rPr>
           <w:rFonts w:ascii="Arial Nova Cond" w:hAnsi="Arial Nova Cond"/>
+          <w:noProof/>
+        </w:rPr>
+      </w:r>
+      <w:r>
+        <w:rPr>
+          <w:rFonts w:ascii="Arial Nova Cond" w:hAnsi="Arial Nova Cond"/>
+          <w:noProof/>
         </w:rPr>
         <w:pict w14:anchorId="26E8C741">
           <v:rect id="_x0000_i1055" style="width:0;height:1.5pt" o:hralign="center" o:hrstd="t" o:hr="t" fillcolor="#a0a0a0" stroked="f"/>
@@ -4221,11 +4480,19 @@
         <w:rPr>
           <w:rFonts w:ascii="Arial Nova Cond" w:hAnsi="Arial Nova Cond"/>
         </w:rPr>
+        <w:lastRenderedPageBreak/>
         <w:t>Fonte: https://www.metodoagil.com/sprint-planning/</w:t>
       </w:r>
       <w:r>
         <w:rPr>
           <w:rFonts w:ascii="Arial Nova Cond" w:hAnsi="Arial Nova Cond"/>
+          <w:noProof/>
+        </w:rPr>
+      </w:r>
+      <w:r>
+        <w:rPr>
+          <w:rFonts w:ascii="Arial Nova Cond" w:hAnsi="Arial Nova Cond"/>
+          <w:noProof/>
         </w:rPr>
         <w:pict w14:anchorId="2C249C8F">
           <v:rect id="_x0000_i1056" style="width:0;height:1.5pt" o:hralign="center" o:hrstd="t" o:hr="t" fillcolor="#a0a0a0" stroked="f"/>
@@ -4323,14 +4590,23 @@
         <w:jc w:val="both"/>
         <w:rPr>
           <w:rFonts w:ascii="Arial Nova Cond" w:hAnsi="Arial Nova Cond"/>
-        </w:rPr>
-      </w:pPr>
-      <w:r>
-        <w:rPr>
-          <w:rFonts w:ascii="Arial Nova Cond" w:hAnsi="Arial Nova Cond"/>
-        </w:rPr>
-        <w:lastRenderedPageBreak/>
-        <w:t>Julgue o próximo item, relativos ao uso de Lean UX e Lean UX Canvas nas metodologias ágeis e experiência do usuário. </w:t>
+          <w:b/>
+          <w:bCs/>
+        </w:rPr>
+      </w:pPr>
+      <w:r>
+        <w:rPr>
+          <w:rFonts w:ascii="Arial Nova Cond" w:hAnsi="Arial Nova Cond"/>
+        </w:rPr>
+        <w:t xml:space="preserve">Julgue o próximo item, relativos ao </w:t>
+      </w:r>
+      <w:r>
+        <w:rPr>
+          <w:rFonts w:ascii="Arial Nova Cond" w:hAnsi="Arial Nova Cond"/>
+          <w:b/>
+          <w:bCs/>
+        </w:rPr>
+        <w:t>uso de Lean UX e Lean UX Canvas nas metodologias ágeis e experiência do usuário. </w:t>
       </w:r>
     </w:p>
     <w:p>
@@ -4373,6 +4649,13 @@
       <w:r>
         <w:rPr>
           <w:rFonts w:ascii="Arial Nova Cond" w:hAnsi="Arial Nova Cond"/>
+          <w:noProof/>
+        </w:rPr>
+      </w:r>
+      <w:r>
+        <w:rPr>
+          <w:rFonts w:ascii="Arial Nova Cond" w:hAnsi="Arial Nova Cond"/>
+          <w:noProof/>
         </w:rPr>
         <w:pict w14:anchorId="2339F356">
           <v:rect id="_x0000_i1057" style="width:0;height:1.5pt" o:hralign="center" o:hrstd="t" o:hr="t" fillcolor="#a0a0a0" stroked="f"/>
@@ -4470,41 +4753,64 @@
         <w:jc w:val="both"/>
         <w:rPr>
           <w:rFonts w:ascii="Arial Nova Cond" w:hAnsi="Arial Nova Cond"/>
-        </w:rPr>
-      </w:pPr>
-      <w:r>
-        <w:rPr>
-          <w:rFonts w:ascii="Arial Nova Cond" w:hAnsi="Arial Nova Cond"/>
-        </w:rPr>
-        <w:t>Julgue o próximo item, relativos ao uso de Lean UX e Lean UX Canvas nas metodologias ágeis e experiência do usuário. </w:t>
-      </w:r>
-    </w:p>
-    <w:p>
-      <w:pPr>
-        <w:spacing w:line="360" w:lineRule="auto"/>
-        <w:jc w:val="both"/>
-        <w:rPr>
-          <w:rFonts w:ascii="Arial Nova Cond" w:hAnsi="Arial Nova Cond"/>
-        </w:rPr>
-      </w:pPr>
-      <w:r>
-        <w:rPr>
-          <w:rFonts w:ascii="Arial Nova Cond" w:hAnsi="Arial Nova Cond"/>
-        </w:rPr>
-        <w:t>Ao preencher o quadro de soluções do Lean UX Canvas, as equipes são provocadas a identificar soluções de todas as dimensões, aceitando-se a consideração de modelos de negócio não usuais.</w:t>
-      </w:r>
-    </w:p>
-    <w:p>
-      <w:pPr>
-        <w:spacing w:line="360" w:lineRule="auto"/>
-        <w:jc w:val="both"/>
-        <w:rPr>
-          <w:rFonts w:ascii="Arial Nova Cond" w:hAnsi="Arial Nova Cond"/>
-        </w:rPr>
-      </w:pPr>
-      <w:r>
-        <w:rPr>
-          <w:rFonts w:ascii="Arial Nova Cond" w:hAnsi="Arial Nova Cond"/>
+          <w:b/>
+          <w:bCs/>
+        </w:rPr>
+      </w:pPr>
+      <w:r>
+        <w:rPr>
+          <w:rFonts w:ascii="Arial Nova Cond" w:hAnsi="Arial Nova Cond"/>
+        </w:rPr>
+        <w:t xml:space="preserve">Julgue o próximo item, relativos ao </w:t>
+      </w:r>
+      <w:r>
+        <w:rPr>
+          <w:rFonts w:ascii="Arial Nova Cond" w:hAnsi="Arial Nova Cond"/>
+          <w:b/>
+          <w:bCs/>
+        </w:rPr>
+        <w:t>uso de Lean UX e Lean UX Canvas nas metodologias ágeis e experiência do usuário. </w:t>
+      </w:r>
+    </w:p>
+    <w:p>
+      <w:pPr>
+        <w:spacing w:line="360" w:lineRule="auto"/>
+        <w:jc w:val="both"/>
+        <w:rPr>
+          <w:rFonts w:ascii="Arial Nova Cond" w:hAnsi="Arial Nova Cond"/>
+        </w:rPr>
+      </w:pPr>
+      <w:r>
+        <w:rPr>
+          <w:rFonts w:ascii="Arial Nova Cond" w:hAnsi="Arial Nova Cond"/>
+        </w:rPr>
+        <w:t xml:space="preserve">Ao preencher o quadro de soluções do Lean UX Canvas, as equipes são provocadas a identificar </w:t>
+      </w:r>
+      <w:r>
+        <w:rPr>
+          <w:rFonts w:ascii="Arial Nova Cond" w:hAnsi="Arial Nova Cond"/>
+        </w:rPr>
+        <w:t>soluções de todas as dimensões, aceitando-se a consideração de modelos de negócio não usuais.</w:t>
+      </w:r>
+    </w:p>
+    <w:p>
+      <w:pPr>
+        <w:spacing w:line="360" w:lineRule="auto"/>
+        <w:jc w:val="both"/>
+        <w:rPr>
+          <w:rFonts w:ascii="Arial Nova Cond" w:hAnsi="Arial Nova Cond"/>
+        </w:rPr>
+      </w:pPr>
+      <w:r>
+        <w:rPr>
+          <w:rFonts w:ascii="Arial Nova Cond" w:hAnsi="Arial Nova Cond"/>
+          <w:noProof/>
+        </w:rPr>
+      </w:r>
+      <w:r>
+        <w:rPr>
+          <w:rFonts w:ascii="Arial Nova Cond" w:hAnsi="Arial Nova Cond"/>
+          <w:noProof/>
         </w:rPr>
         <w:pict w14:anchorId="7BD98BAF">
           <v:rect id="_x0000_i1058" style="width:0;height:1.5pt" o:hralign="center" o:hrstd="t" o:hr="t" fillcolor="#a0a0a0" stroked="f"/>
@@ -4602,13 +4908,23 @@
         <w:jc w:val="both"/>
         <w:rPr>
           <w:rFonts w:ascii="Arial Nova Cond" w:hAnsi="Arial Nova Cond"/>
-        </w:rPr>
-      </w:pPr>
-      <w:r>
-        <w:rPr>
-          <w:rFonts w:ascii="Arial Nova Cond" w:hAnsi="Arial Nova Cond"/>
-        </w:rPr>
-        <w:t>Julgue o próximo item, relativos ao uso de Lean UX e Lean UX Canvas nas metodologias ágeis e experiência do usuário. </w:t>
+          <w:b/>
+          <w:bCs/>
+        </w:rPr>
+      </w:pPr>
+      <w:r>
+        <w:rPr>
+          <w:rFonts w:ascii="Arial Nova Cond" w:hAnsi="Arial Nova Cond"/>
+        </w:rPr>
+        <w:t xml:space="preserve">Julgue o próximo item, relativos ao </w:t>
+      </w:r>
+      <w:r>
+        <w:rPr>
+          <w:rFonts w:ascii="Arial Nova Cond" w:hAnsi="Arial Nova Cond"/>
+          <w:b/>
+          <w:bCs/>
+        </w:rPr>
+        <w:t>uso de Lean UX e Lean UX Canvas nas metodologias ágeis e experiência do usuário. </w:t>
       </w:r>
     </w:p>
     <w:p>
@@ -4637,6 +4953,13 @@
       <w:r>
         <w:rPr>
           <w:rFonts w:ascii="Arial Nova Cond" w:hAnsi="Arial Nova Cond"/>
+          <w:noProof/>
+        </w:rPr>
+      </w:r>
+      <w:r>
+        <w:rPr>
+          <w:rFonts w:ascii="Arial Nova Cond" w:hAnsi="Arial Nova Cond"/>
+          <w:noProof/>
         </w:rPr>
         <w:pict w14:anchorId="226E1B92">
           <v:rect id="_x0000_i1059" style="width:0;height:1.5pt" o:hralign="center" o:hrstd="t" o:hr="t" fillcolor="#a0a0a0" stroked="f"/>
@@ -4853,6 +5176,13 @@
       <w:r>
         <w:rPr>
           <w:rFonts w:ascii="Arial Nova Cond" w:hAnsi="Arial Nova Cond"/>
+          <w:noProof/>
+        </w:rPr>
+      </w:r>
+      <w:r>
+        <w:rPr>
+          <w:rFonts w:ascii="Arial Nova Cond" w:hAnsi="Arial Nova Cond"/>
+          <w:noProof/>
         </w:rPr>
         <w:pict w14:anchorId="14D8D947">
           <v:rect id="_x0000_i1060" style="width:0;height:1.5pt" o:hralign="center" o:hrstd="t" o:hr="t" fillcolor="#a0a0a0" stroked="f"/>
@@ -4950,48 +5280,59 @@
         <w:jc w:val="both"/>
         <w:rPr>
           <w:rFonts w:ascii="Arial Nova Cond" w:hAnsi="Arial Nova Cond"/>
-        </w:rPr>
-      </w:pPr>
-      <w:r>
-        <w:rPr>
-          <w:rFonts w:ascii="Arial Nova Cond" w:hAnsi="Arial Nova Cond"/>
-        </w:rPr>
-        <w:t>Julgue o próximo item, relativos a metodologias ágeis e experiência do usuário, suas técnicas e processos de apoio. </w:t>
-      </w:r>
-    </w:p>
-    <w:p>
-      <w:pPr>
-        <w:spacing w:line="360" w:lineRule="auto"/>
-        <w:jc w:val="both"/>
-        <w:rPr>
-          <w:rFonts w:ascii="Arial Nova Cond" w:hAnsi="Arial Nova Cond"/>
-        </w:rPr>
-      </w:pPr>
-      <w:r>
-        <w:rPr>
-          <w:rFonts w:ascii="Arial Nova Cond" w:hAnsi="Arial Nova Cond"/>
-        </w:rPr>
-        <w:t xml:space="preserve">O DevOps melhora a experiência do cliente ao dar atenção aos testes manuais contínuos por membros </w:t>
-      </w:r>
+          <w:b/>
+          <w:bCs/>
+        </w:rPr>
+      </w:pPr>
       <w:r>
         <w:rPr>
           <w:rFonts w:ascii="Arial Nova Cond" w:hAnsi="Arial Nova Cond"/>
         </w:rPr>
         <w:lastRenderedPageBreak/>
-        <w:t>da equipe de operações e de desenvolvimento para garantir a adequação do produto às necessidades dos usuários.</w:t>
-      </w:r>
-    </w:p>
-    <w:p>
-      <w:pPr>
-        <w:spacing w:line="360" w:lineRule="auto"/>
-        <w:jc w:val="both"/>
-        <w:rPr>
-          <w:rFonts w:ascii="Arial Nova Cond" w:hAnsi="Arial Nova Cond"/>
-        </w:rPr>
-      </w:pPr>
-      <w:r>
-        <w:rPr>
-          <w:rFonts w:ascii="Arial Nova Cond" w:hAnsi="Arial Nova Cond"/>
+        <w:t xml:space="preserve">Julgue o próximo item, relativos a </w:t>
+      </w:r>
+      <w:r>
+        <w:rPr>
+          <w:rFonts w:ascii="Arial Nova Cond" w:hAnsi="Arial Nova Cond"/>
+          <w:b/>
+          <w:bCs/>
+        </w:rPr>
+        <w:t>metodologias ágeis e experiência do usuário, suas técnicas e processos de apoio. </w:t>
+      </w:r>
+    </w:p>
+    <w:p>
+      <w:pPr>
+        <w:spacing w:line="360" w:lineRule="auto"/>
+        <w:jc w:val="both"/>
+        <w:rPr>
+          <w:rFonts w:ascii="Arial Nova Cond" w:hAnsi="Arial Nova Cond"/>
+        </w:rPr>
+      </w:pPr>
+      <w:r>
+        <w:rPr>
+          <w:rFonts w:ascii="Arial Nova Cond" w:hAnsi="Arial Nova Cond"/>
+        </w:rPr>
+        <w:t>O DevOps melhora a experiência do cliente ao dar atenção aos testes manuais contínuos por membros da equipe de operações e de desenvolvimento para garantir a adequação do produto às necessidades dos usuários.</w:t>
+      </w:r>
+    </w:p>
+    <w:p>
+      <w:pPr>
+        <w:spacing w:line="360" w:lineRule="auto"/>
+        <w:jc w:val="both"/>
+        <w:rPr>
+          <w:rFonts w:ascii="Arial Nova Cond" w:hAnsi="Arial Nova Cond"/>
+        </w:rPr>
+      </w:pPr>
+      <w:r>
+        <w:rPr>
+          <w:rFonts w:ascii="Arial Nova Cond" w:hAnsi="Arial Nova Cond"/>
+          <w:noProof/>
+        </w:rPr>
+      </w:r>
+      <w:r>
+        <w:rPr>
+          <w:rFonts w:ascii="Arial Nova Cond" w:hAnsi="Arial Nova Cond"/>
+          <w:noProof/>
         </w:rPr>
         <w:pict w14:anchorId="6B088F2C">
           <v:rect id="_x0000_i1061" style="width:0;height:1.5pt" o:hralign="center" o:hrstd="t" o:hr="t" fillcolor="#a0a0a0" stroked="f"/>
@@ -5057,13 +5398,7 @@
         <w:rPr>
           <w:rFonts w:ascii="Arial Nova Cond" w:hAnsi="Arial Nova Cond"/>
         </w:rPr>
-        <w:t xml:space="preserve">Assim, afirmar que o DevOps melhora a experiência do cliente apenas dando atenção aos testes manuais contínuos é uma visão limitada e não reflete a abordagem abrangente do DevOps. O DevOps busca uma abordagem holística para o desenvolvimento de </w:t>
-      </w:r>
-      <w:r>
-        <w:rPr>
-          <w:rFonts w:ascii="Arial Nova Cond" w:hAnsi="Arial Nova Cond"/>
-        </w:rPr>
-        <w:t>software, que inclui automação de testes, integração contínua e colaboração entre as equipes de desenvolvimento e operações para entregar software de alta qualidade e com melhor experiência do usuário.</w:t>
+        <w:t>Assim, afirmar que o DevOps melhora a experiência do cliente apenas dando atenção aos testes manuais contínuos é uma visão limitada e não reflete a abordagem abrangente do DevOps. O DevOps busca uma abordagem holística para o desenvolvimento de software, que inclui automação de testes, integração contínua e colaboração entre as equipes de desenvolvimento e operações para entregar software de alta qualidade e com melhor experiência do usuário.</w:t>
       </w:r>
       <w:r>
         <w:rPr>
@@ -5074,6 +5409,13 @@
       <w:r>
         <w:rPr>
           <w:rFonts w:ascii="Arial Nova Cond" w:hAnsi="Arial Nova Cond"/>
+          <w:noProof/>
+        </w:rPr>
+      </w:r>
+      <w:r>
+        <w:rPr>
+          <w:rFonts w:ascii="Arial Nova Cond" w:hAnsi="Arial Nova Cond"/>
+          <w:noProof/>
         </w:rPr>
         <w:pict w14:anchorId="64C2F0FB">
           <v:rect id="_x0000_i1062" style="width:0;height:1.5pt" o:hralign="center" o:hrstd="t" o:hr="t" fillcolor="#a0a0a0" stroked="f"/>
@@ -5097,6 +5439,13 @@
       <w:r>
         <w:rPr>
           <w:rFonts w:ascii="Arial Nova Cond" w:hAnsi="Arial Nova Cond"/>
+          <w:noProof/>
+        </w:rPr>
+      </w:r>
+      <w:r>
+        <w:rPr>
+          <w:rFonts w:ascii="Arial Nova Cond" w:hAnsi="Arial Nova Cond"/>
+          <w:noProof/>
         </w:rPr>
         <w:pict w14:anchorId="533E8173">
           <v:rect id="_x0000_i1063" style="width:0;height:1.5pt" o:hralign="center" o:hrstd="t" o:hr="t" fillcolor="#a0a0a0" stroked="f"/>
@@ -5194,13 +5543,23 @@
         <w:jc w:val="both"/>
         <w:rPr>
           <w:rFonts w:ascii="Arial Nova Cond" w:hAnsi="Arial Nova Cond"/>
-        </w:rPr>
-      </w:pPr>
-      <w:r>
-        <w:rPr>
-          <w:rFonts w:ascii="Arial Nova Cond" w:hAnsi="Arial Nova Cond"/>
-        </w:rPr>
-        <w:t>Julgue o próximo item, relativos a metodologias ágeis e experiência do usuário, suas técnicas e processos de apoio. </w:t>
+          <w:b/>
+          <w:bCs/>
+        </w:rPr>
+      </w:pPr>
+      <w:r>
+        <w:rPr>
+          <w:rFonts w:ascii="Arial Nova Cond" w:hAnsi="Arial Nova Cond"/>
+        </w:rPr>
+        <w:t xml:space="preserve">Julgue o próximo item, </w:t>
+      </w:r>
+      <w:r>
+        <w:rPr>
+          <w:rFonts w:ascii="Arial Nova Cond" w:hAnsi="Arial Nova Cond"/>
+          <w:b/>
+          <w:bCs/>
+        </w:rPr>
+        <w:t>relativos a metodologias ágeis e experiência do usuário, suas técnicas e processos de apoio. </w:t>
       </w:r>
     </w:p>
     <w:p>
@@ -5229,7 +5588,13 @@
         <w:rPr>
           <w:rFonts w:ascii="Arial Nova Cond" w:hAnsi="Arial Nova Cond"/>
         </w:rPr>
-        <w:t>é adequada para representar a hierarquização da informação, o fluxo de navegação e interações de um determinado </w:t>
+        <w:t xml:space="preserve">é adequada para representar a </w:t>
+      </w:r>
+      <w:r>
+        <w:rPr>
+          <w:rFonts w:ascii="Arial Nova Cond" w:hAnsi="Arial Nova Cond"/>
+        </w:rPr>
+        <w:t>hierarquização da informação, o fluxo de navegação e interações de um determinado </w:t>
       </w:r>
       <w:r>
         <w:rPr>
@@ -5251,6 +5616,13 @@
       <w:r>
         <w:rPr>
           <w:rFonts w:ascii="Arial Nova Cond" w:hAnsi="Arial Nova Cond"/>
+          <w:noProof/>
+        </w:rPr>
+      </w:r>
+      <w:r>
+        <w:rPr>
+          <w:rFonts w:ascii="Arial Nova Cond" w:hAnsi="Arial Nova Cond"/>
+          <w:noProof/>
         </w:rPr>
         <w:pict w14:anchorId="6E81BA2F">
           <v:rect id="_x0000_i1064" style="width:0;height:1.5pt" o:hralign="center" o:hrstd="t" o:hr="t" fillcolor="#a0a0a0" stroked="f"/>
@@ -5348,13 +5720,23 @@
         <w:jc w:val="both"/>
         <w:rPr>
           <w:rFonts w:ascii="Arial Nova Cond" w:hAnsi="Arial Nova Cond"/>
-        </w:rPr>
-      </w:pPr>
-      <w:r>
-        <w:rPr>
-          <w:rFonts w:ascii="Arial Nova Cond" w:hAnsi="Arial Nova Cond"/>
-        </w:rPr>
-        <w:t>Julgue o próximo item, relativos a metodologias ágeis e experiência do usuário, suas técnicas e processos de apoio. </w:t>
+          <w:b/>
+          <w:bCs/>
+        </w:rPr>
+      </w:pPr>
+      <w:r>
+        <w:rPr>
+          <w:rFonts w:ascii="Arial Nova Cond" w:hAnsi="Arial Nova Cond"/>
+        </w:rPr>
+        <w:t xml:space="preserve">Julgue o próximo item, relativos a </w:t>
+      </w:r>
+      <w:r>
+        <w:rPr>
+          <w:rFonts w:ascii="Arial Nova Cond" w:hAnsi="Arial Nova Cond"/>
+          <w:b/>
+          <w:bCs/>
+        </w:rPr>
+        <w:t>metodologias ágeis e experiência do usuário, suas técnicas e processos de apoio. </w:t>
       </w:r>
     </w:p>
     <w:p>
@@ -5411,6 +5793,13 @@
       <w:r>
         <w:rPr>
           <w:rFonts w:ascii="Arial Nova Cond" w:hAnsi="Arial Nova Cond"/>
+          <w:noProof/>
+        </w:rPr>
+      </w:r>
+      <w:r>
+        <w:rPr>
+          <w:rFonts w:ascii="Arial Nova Cond" w:hAnsi="Arial Nova Cond"/>
+          <w:noProof/>
         </w:rPr>
         <w:pict w14:anchorId="217AF5D3">
           <v:rect id="_x0000_i1065" style="width:0;height:1.5pt" o:hralign="center" o:hrstd="t" o:hr="t" fillcolor="#a0a0a0" stroked="f"/>
@@ -5508,27 +5897,38 @@
         <w:jc w:val="both"/>
         <w:rPr>
           <w:rFonts w:ascii="Arial Nova Cond" w:hAnsi="Arial Nova Cond"/>
-        </w:rPr>
-      </w:pPr>
-      <w:r>
-        <w:rPr>
-          <w:rFonts w:ascii="Arial Nova Cond" w:hAnsi="Arial Nova Cond"/>
-        </w:rPr>
-        <w:t>Julgue o próximo item, relativos a metodologias ágeis e experiência do usuário, suas técnicas e processos de apoio. </w:t>
-      </w:r>
-    </w:p>
-    <w:p>
-      <w:pPr>
-        <w:spacing w:line="360" w:lineRule="auto"/>
-        <w:jc w:val="both"/>
-        <w:rPr>
-          <w:rFonts w:ascii="Arial Nova Cond" w:hAnsi="Arial Nova Cond"/>
-        </w:rPr>
-      </w:pPr>
-      <w:r>
-        <w:rPr>
-          <w:rFonts w:ascii="Arial Nova Cond" w:hAnsi="Arial Nova Cond"/>
-        </w:rPr>
+          <w:b/>
+          <w:bCs/>
+        </w:rPr>
+      </w:pPr>
+      <w:r>
+        <w:rPr>
+          <w:rFonts w:ascii="Arial Nova Cond" w:hAnsi="Arial Nova Cond"/>
+        </w:rPr>
+        <w:t xml:space="preserve">Julgue o próximo item, relativos a </w:t>
+      </w:r>
+      <w:r>
+        <w:rPr>
+          <w:rFonts w:ascii="Arial Nova Cond" w:hAnsi="Arial Nova Cond"/>
+          <w:b/>
+          <w:bCs/>
+        </w:rPr>
+        <w:t>metodologias ágeis e experiência do usuário, suas técnicas e processos de apoio. </w:t>
+      </w:r>
+    </w:p>
+    <w:p>
+      <w:pPr>
+        <w:spacing w:line="360" w:lineRule="auto"/>
+        <w:jc w:val="both"/>
+        <w:rPr>
+          <w:rFonts w:ascii="Arial Nova Cond" w:hAnsi="Arial Nova Cond"/>
+        </w:rPr>
+      </w:pPr>
+      <w:r>
+        <w:rPr>
+          <w:rFonts w:ascii="Arial Nova Cond" w:hAnsi="Arial Nova Cond"/>
+        </w:rPr>
+        <w:lastRenderedPageBreak/>
         <w:t>Para encontrar o que faz sentido para as pessoas, o </w:t>
       </w:r>
       <w:r>
@@ -5557,6 +5957,13 @@
       <w:r>
         <w:rPr>
           <w:rFonts w:ascii="Arial Nova Cond" w:hAnsi="Arial Nova Cond"/>
+          <w:noProof/>
+        </w:rPr>
+      </w:r>
+      <w:r>
+        <w:rPr>
+          <w:rFonts w:ascii="Arial Nova Cond" w:hAnsi="Arial Nova Cond"/>
+          <w:noProof/>
         </w:rPr>
         <w:pict w14:anchorId="1B2A5C2D">
           <v:rect id="_x0000_i1066" style="width:0;height:1.5pt" o:hralign="center" o:hrstd="t" o:hr="t" fillcolor="#a0a0a0" stroked="f"/>
@@ -5590,7 +5997,6 @@
         <w:rPr>
           <w:rFonts w:ascii="Arial Nova Cond" w:hAnsi="Arial Nova Cond"/>
         </w:rPr>
-        <w:lastRenderedPageBreak/>
         <w:t>Fundamentos do Design Thiking: Empatia; Explorar problemas; Foco no usuário</w:t>
       </w:r>
     </w:p>
@@ -5646,6 +6052,7 @@
         <w:docPartUnique/>
       </w:docPartObj>
     </w:sdtPr>
+    <w:sdtEndPr/>
     <w:sdtContent>
       <w:sdt>
         <w:sdtPr>
@@ -5655,6 +6062,7 @@
             <w:docPartUnique/>
           </w:docPartObj>
         </w:sdtPr>
+        <w:sdtEndPr/>
         <w:sdtContent>
           <w:p>
             <w:pPr>
